--- a/Phase-4/TempFiles/TextDrafts/Use-cases-v0.3 (Maria=CreateTour+JobOffers).docx
+++ b/Phase-4/TempFiles/TextDrafts/Use-cases-v0.3 (Maria=CreateTour+JobOffers).docx
@@ -133,7 +133,6 @@
           <w:szCs w:val="24"/>
         </w:rPr>
       </w:pPr>
-      <w:proofErr w:type="spellStart"/>
       <w:r>
         <w:rPr>
           <w:rFonts w:ascii="Roboto" w:eastAsia="Roboto" w:hAnsi="Roboto" w:cs="Roboto"/>
@@ -141,17 +140,7 @@
           <w:sz w:val="24"/>
           <w:szCs w:val="24"/>
         </w:rPr>
-        <w:t>Κωδικός</w:t>
-      </w:r>
-      <w:proofErr w:type="spellEnd"/>
-      <w:r>
-        <w:rPr>
-          <w:rFonts w:ascii="Roboto" w:eastAsia="Roboto" w:hAnsi="Roboto" w:cs="Roboto"/>
-          <w:i/>
-          <w:sz w:val="24"/>
-          <w:szCs w:val="24"/>
-        </w:rPr>
-        <w:t>: use-cases</w:t>
+        <w:t>Κωδικός: use-cases</w:t>
       </w:r>
     </w:p>
     <w:p>
@@ -164,7 +153,6 @@
           <w:i/>
         </w:rPr>
       </w:pPr>
-      <w:proofErr w:type="spellStart"/>
       <w:r>
         <w:rPr>
           <w:rFonts w:ascii="Roboto" w:eastAsia="Roboto" w:hAnsi="Roboto" w:cs="Roboto"/>
@@ -172,17 +160,7 @@
           <w:sz w:val="24"/>
           <w:szCs w:val="24"/>
         </w:rPr>
-        <w:t>Έκδοση</w:t>
-      </w:r>
-      <w:proofErr w:type="spellEnd"/>
-      <w:r>
-        <w:rPr>
-          <w:rFonts w:ascii="Roboto" w:eastAsia="Roboto" w:hAnsi="Roboto" w:cs="Roboto"/>
-          <w:i/>
-          <w:sz w:val="24"/>
-          <w:szCs w:val="24"/>
-        </w:rPr>
-        <w:t>: v0.2</w:t>
+        <w:t>Έκδοση: v0.2</w:t>
       </w:r>
     </w:p>
     <w:p>
@@ -328,7 +306,6 @@
           <w:szCs w:val="24"/>
         </w:rPr>
       </w:pPr>
-      <w:proofErr w:type="spellStart"/>
       <w:r>
         <w:rPr>
           <w:rFonts w:ascii="Roboto" w:eastAsia="Roboto" w:hAnsi="Roboto" w:cs="Roboto"/>
@@ -337,7 +314,6 @@
         </w:rPr>
         <w:t>Σίμου</w:t>
       </w:r>
-      <w:proofErr w:type="spellEnd"/>
       <w:r>
         <w:rPr>
           <w:rFonts w:ascii="Roboto" w:eastAsia="Roboto" w:hAnsi="Roboto" w:cs="Roboto"/>
@@ -346,23 +322,13 @@
         </w:rPr>
         <w:t xml:space="preserve"> </w:t>
       </w:r>
-      <w:proofErr w:type="spellStart"/>
-      <w:r>
-        <w:rPr>
-          <w:rFonts w:ascii="Roboto" w:eastAsia="Roboto" w:hAnsi="Roboto" w:cs="Roboto"/>
-          <w:sz w:val="24"/>
-          <w:szCs w:val="24"/>
-        </w:rPr>
-        <w:t>Τριάδ</w:t>
-      </w:r>
-      <w:proofErr w:type="spellEnd"/>
-      <w:r>
-        <w:rPr>
-          <w:rFonts w:ascii="Roboto" w:eastAsia="Roboto" w:hAnsi="Roboto" w:cs="Roboto"/>
-          <w:sz w:val="24"/>
-          <w:szCs w:val="24"/>
-        </w:rPr>
-        <w:t>α</w:t>
+      <w:r>
+        <w:rPr>
+          <w:rFonts w:ascii="Roboto" w:eastAsia="Roboto" w:hAnsi="Roboto" w:cs="Roboto"/>
+          <w:sz w:val="24"/>
+          <w:szCs w:val="24"/>
+        </w:rPr>
+        <w:t>Τριάδα</w:t>
       </w:r>
       <w:r>
         <w:rPr>
@@ -421,7 +387,6 @@
         </w:rPr>
         <w:t xml:space="preserve"> </w:t>
       </w:r>
-      <w:proofErr w:type="spellStart"/>
       <w:r>
         <w:rPr>
           <w:rFonts w:ascii="Roboto" w:eastAsia="Roboto" w:hAnsi="Roboto" w:cs="Roboto"/>
@@ -430,24 +395,13 @@
         </w:rPr>
         <w:t>έτος</w:t>
       </w:r>
-      <w:proofErr w:type="spellEnd"/>
-      <w:proofErr w:type="gramStart"/>
-      <w:r>
-        <w:rPr>
-          <w:rFonts w:ascii="Roboto" w:eastAsia="Roboto" w:hAnsi="Roboto" w:cs="Roboto"/>
-          <w:sz w:val="24"/>
-          <w:szCs w:val="24"/>
-        </w:rPr>
-        <w:t xml:space="preserve">   (</w:t>
-      </w:r>
-      <w:proofErr w:type="gramEnd"/>
-      <w:r>
-        <w:rPr>
-          <w:rFonts w:ascii="Roboto" w:eastAsia="Roboto" w:hAnsi="Roboto" w:cs="Roboto"/>
-          <w:sz w:val="24"/>
-          <w:szCs w:val="24"/>
-        </w:rPr>
-        <w:t>editor</w:t>
+      <w:r>
+        <w:rPr>
+          <w:rFonts w:ascii="Roboto" w:eastAsia="Roboto" w:hAnsi="Roboto" w:cs="Roboto"/>
+          <w:sz w:val="24"/>
+          <w:szCs w:val="24"/>
+        </w:rPr>
+        <w:t xml:space="preserve">   (editor</w:t>
       </w:r>
       <w:r>
         <w:rPr>
@@ -479,23 +433,13 @@
           <w:szCs w:val="24"/>
         </w:rPr>
       </w:pPr>
-      <w:proofErr w:type="spellStart"/>
-      <w:r>
-        <w:rPr>
-          <w:rFonts w:ascii="Roboto" w:eastAsia="Roboto" w:hAnsi="Roboto" w:cs="Roboto"/>
-          <w:sz w:val="24"/>
-          <w:szCs w:val="24"/>
-        </w:rPr>
-        <w:t>Σούρλ</w:t>
-      </w:r>
-      <w:proofErr w:type="spellEnd"/>
-      <w:r>
-        <w:rPr>
-          <w:rFonts w:ascii="Roboto" w:eastAsia="Roboto" w:hAnsi="Roboto" w:cs="Roboto"/>
-          <w:sz w:val="24"/>
-          <w:szCs w:val="24"/>
-        </w:rPr>
-        <w:t>ας</w:t>
+      <w:r>
+        <w:rPr>
+          <w:rFonts w:ascii="Roboto" w:eastAsia="Roboto" w:hAnsi="Roboto" w:cs="Roboto"/>
+          <w:sz w:val="24"/>
+          <w:szCs w:val="24"/>
+        </w:rPr>
+        <w:t>Σούρλας</w:t>
       </w:r>
       <w:r>
         <w:rPr>
@@ -505,7 +449,6 @@
         </w:rPr>
         <w:t xml:space="preserve"> </w:t>
       </w:r>
-      <w:proofErr w:type="spellStart"/>
       <w:r>
         <w:rPr>
           <w:rFonts w:ascii="Roboto" w:eastAsia="Roboto" w:hAnsi="Roboto" w:cs="Roboto"/>
@@ -514,7 +457,6 @@
         </w:rPr>
         <w:t>Ζήσης</w:t>
       </w:r>
-      <w:proofErr w:type="spellEnd"/>
       <w:r>
         <w:rPr>
           <w:rFonts w:ascii="Roboto" w:eastAsia="Roboto" w:hAnsi="Roboto" w:cs="Roboto"/>
@@ -572,7 +514,6 @@
         </w:rPr>
         <w:t xml:space="preserve"> </w:t>
       </w:r>
-      <w:proofErr w:type="spellStart"/>
       <w:r>
         <w:rPr>
           <w:rFonts w:ascii="Roboto" w:eastAsia="Roboto" w:hAnsi="Roboto" w:cs="Roboto"/>
@@ -581,8 +522,6 @@
         </w:rPr>
         <w:t>έτος</w:t>
       </w:r>
-      <w:proofErr w:type="spellEnd"/>
-      <w:proofErr w:type="gramStart"/>
       <w:r>
         <w:t xml:space="preserve">   </w:t>
       </w:r>
@@ -592,16 +531,7 @@
           <w:sz w:val="24"/>
           <w:szCs w:val="24"/>
         </w:rPr>
-        <w:t>(</w:t>
-      </w:r>
-      <w:proofErr w:type="gramEnd"/>
-      <w:r>
-        <w:rPr>
-          <w:rFonts w:ascii="Roboto" w:eastAsia="Roboto" w:hAnsi="Roboto" w:cs="Roboto"/>
-          <w:sz w:val="24"/>
-          <w:szCs w:val="24"/>
-        </w:rPr>
-        <w:t>editor</w:t>
+        <w:t>(editor</w:t>
       </w:r>
       <w:r>
         <w:rPr>
@@ -633,23 +563,13 @@
           <w:szCs w:val="24"/>
         </w:rPr>
       </w:pPr>
-      <w:proofErr w:type="spellStart"/>
-      <w:r>
-        <w:rPr>
-          <w:rFonts w:ascii="Roboto" w:eastAsia="Roboto" w:hAnsi="Roboto" w:cs="Roboto"/>
-          <w:sz w:val="24"/>
-          <w:szCs w:val="24"/>
-        </w:rPr>
-        <w:t>Σφήκ</w:t>
-      </w:r>
-      <w:proofErr w:type="spellEnd"/>
-      <w:r>
-        <w:rPr>
-          <w:rFonts w:ascii="Roboto" w:eastAsia="Roboto" w:hAnsi="Roboto" w:cs="Roboto"/>
-          <w:sz w:val="24"/>
-          <w:szCs w:val="24"/>
-        </w:rPr>
-        <w:t>ας</w:t>
+      <w:r>
+        <w:rPr>
+          <w:rFonts w:ascii="Roboto" w:eastAsia="Roboto" w:hAnsi="Roboto" w:cs="Roboto"/>
+          <w:sz w:val="24"/>
+          <w:szCs w:val="24"/>
+        </w:rPr>
+        <w:t>Σφήκας</w:t>
       </w:r>
       <w:r>
         <w:rPr>
@@ -659,7 +579,6 @@
         </w:rPr>
         <w:t xml:space="preserve"> </w:t>
       </w:r>
-      <w:proofErr w:type="spellStart"/>
       <w:r>
         <w:rPr>
           <w:rFonts w:ascii="Roboto" w:eastAsia="Roboto" w:hAnsi="Roboto" w:cs="Roboto"/>
@@ -668,7 +587,6 @@
         </w:rPr>
         <w:t>Θοδωρής</w:t>
       </w:r>
-      <w:proofErr w:type="spellEnd"/>
       <w:r>
         <w:rPr>
           <w:rFonts w:ascii="Roboto" w:eastAsia="Roboto" w:hAnsi="Roboto" w:cs="Roboto"/>
@@ -726,7 +644,6 @@
         </w:rPr>
         <w:t xml:space="preserve"> </w:t>
       </w:r>
-      <w:proofErr w:type="spellStart"/>
       <w:r>
         <w:rPr>
           <w:rFonts w:ascii="Roboto" w:eastAsia="Roboto" w:hAnsi="Roboto" w:cs="Roboto"/>
@@ -735,24 +652,13 @@
         </w:rPr>
         <w:t>έτος</w:t>
       </w:r>
-      <w:proofErr w:type="spellEnd"/>
-      <w:proofErr w:type="gramStart"/>
-      <w:r>
-        <w:rPr>
-          <w:rFonts w:ascii="Roboto" w:eastAsia="Roboto" w:hAnsi="Roboto" w:cs="Roboto"/>
-          <w:sz w:val="24"/>
-          <w:szCs w:val="24"/>
-        </w:rPr>
-        <w:t xml:space="preserve">   (</w:t>
-      </w:r>
-      <w:proofErr w:type="gramEnd"/>
-      <w:r>
-        <w:rPr>
-          <w:rFonts w:ascii="Roboto" w:eastAsia="Roboto" w:hAnsi="Roboto" w:cs="Roboto"/>
-          <w:sz w:val="24"/>
-          <w:szCs w:val="24"/>
-        </w:rPr>
-        <w:t>editor</w:t>
+      <w:r>
+        <w:rPr>
+          <w:rFonts w:ascii="Roboto" w:eastAsia="Roboto" w:hAnsi="Roboto" w:cs="Roboto"/>
+          <w:sz w:val="24"/>
+          <w:szCs w:val="24"/>
+        </w:rPr>
+        <w:t xml:space="preserve">   (editor</w:t>
       </w:r>
       <w:r>
         <w:rPr>
@@ -1483,7 +1389,6 @@
         </w:rPr>
         <w:t xml:space="preserve"> </w:t>
       </w:r>
-      <w:proofErr w:type="spellStart"/>
       <w:r>
         <w:rPr>
           <w:color w:val="000000" w:themeColor="text1"/>
@@ -1493,7 +1398,6 @@
         </w:rPr>
         <w:t>lin</w:t>
       </w:r>
-      <w:proofErr w:type="spellEnd"/>
       <w:r>
         <w:rPr>
           <w:color w:val="000000" w:themeColor="text1"/>
@@ -1877,29 +1781,7 @@
           <w:szCs w:val="24"/>
           <w:lang w:val="el-GR"/>
         </w:rPr>
-        <w:t xml:space="preserve">Το σύστημα αποστέλλει στο χειριστή ένα </w:t>
-      </w:r>
-      <w:proofErr w:type="spellStart"/>
-      <w:r>
-        <w:rPr>
-          <w:rFonts w:ascii="Roboto" w:hAnsi="Roboto" w:cs="Roboto"/>
-          <w:color w:val="000000" w:themeColor="text1"/>
-          <w:sz w:val="24"/>
-          <w:szCs w:val="24"/>
-          <w:lang w:val="el-GR"/>
-        </w:rPr>
-        <w:t>certificate</w:t>
-      </w:r>
-      <w:proofErr w:type="spellEnd"/>
-      <w:r>
-        <w:rPr>
-          <w:rFonts w:ascii="Roboto" w:hAnsi="Roboto" w:cs="Roboto"/>
-          <w:color w:val="000000" w:themeColor="text1"/>
-          <w:sz w:val="24"/>
-          <w:szCs w:val="24"/>
-          <w:lang w:val="el-GR"/>
-        </w:rPr>
-        <w:t xml:space="preserve"> συμμετοχής.</w:t>
+        <w:t>Το σύστημα αποστέλλει στο χειριστή ένα certificate συμμετοχής.</w:t>
       </w:r>
     </w:p>
     <w:p>
@@ -2507,33 +2389,7 @@
           <w:szCs w:val="24"/>
           <w:lang w:val="el-GR"/>
         </w:rPr>
-        <w:t xml:space="preserve"> </w:t>
-      </w:r>
-      <w:proofErr w:type="gramStart"/>
-      <w:r>
-        <w:rPr>
-          <w:rFonts w:ascii="Roboto" w:hAnsi="Roboto" w:cs="Roboto"/>
-          <w:b/>
-          <w:bCs/>
-          <w:color w:val="000000" w:themeColor="text1"/>
-          <w:sz w:val="24"/>
-          <w:szCs w:val="24"/>
-          <w:lang w:val="el-GR"/>
-        </w:rPr>
-        <w:t>( Συμμετοχή</w:t>
-      </w:r>
-      <w:proofErr w:type="gramEnd"/>
-      <w:r>
-        <w:rPr>
-          <w:rFonts w:ascii="Roboto" w:hAnsi="Roboto" w:cs="Roboto"/>
-          <w:b/>
-          <w:bCs/>
-          <w:color w:val="000000" w:themeColor="text1"/>
-          <w:sz w:val="24"/>
-          <w:szCs w:val="24"/>
-          <w:lang w:val="el-GR"/>
-        </w:rPr>
-        <w:t xml:space="preserve"> σε εικονική ξενάγηση ):</w:t>
+        <w:t xml:space="preserve"> ( Συμμετοχή σε εικονική ξενάγηση ):</w:t>
       </w:r>
     </w:p>
     <w:p>
@@ -2620,33 +2476,7 @@
           <w:szCs w:val="24"/>
           <w:lang w:val="el-GR"/>
         </w:rPr>
-        <w:t xml:space="preserve"> </w:t>
-      </w:r>
-      <w:proofErr w:type="gramStart"/>
-      <w:r>
-        <w:rPr>
-          <w:rFonts w:ascii="Roboto" w:hAnsi="Roboto" w:cs="Roboto"/>
-          <w:b/>
-          <w:bCs/>
-          <w:color w:val="000000" w:themeColor="text1"/>
-          <w:sz w:val="24"/>
-          <w:szCs w:val="24"/>
-          <w:lang w:val="el-GR"/>
-        </w:rPr>
-        <w:t>( Εσφαλμένα</w:t>
-      </w:r>
-      <w:proofErr w:type="gramEnd"/>
-      <w:r>
-        <w:rPr>
-          <w:rFonts w:ascii="Roboto" w:hAnsi="Roboto" w:cs="Roboto"/>
-          <w:b/>
-          <w:bCs/>
-          <w:color w:val="000000" w:themeColor="text1"/>
-          <w:sz w:val="24"/>
-          <w:szCs w:val="24"/>
-          <w:lang w:val="el-GR"/>
-        </w:rPr>
-        <w:t xml:space="preserve"> στοιχεία πληρωμής ):</w:t>
+        <w:t xml:space="preserve"> ( Εσφαλμένα στοιχεία πληρωμής ):</w:t>
       </w:r>
     </w:p>
     <w:p>
@@ -2725,31 +2555,17 @@
         </w:rPr>
         <w:t xml:space="preserve">6 </w:t>
       </w:r>
-      <w:proofErr w:type="gramStart"/>
-      <w:r>
-        <w:rPr>
-          <w:rFonts w:ascii="Roboto" w:hAnsi="Roboto" w:cs="Roboto"/>
-          <w:b/>
-          <w:bCs/>
-          <w:color w:val="000000" w:themeColor="text1"/>
-          <w:sz w:val="24"/>
-          <w:szCs w:val="24"/>
-          <w:lang w:val="el-GR"/>
-        </w:rPr>
-        <w:t>( Έκπτωση</w:t>
-      </w:r>
-      <w:proofErr w:type="gramEnd"/>
-      <w:r>
-        <w:rPr>
-          <w:rFonts w:ascii="Roboto" w:hAnsi="Roboto" w:cs="Roboto"/>
-          <w:b/>
-          <w:bCs/>
-          <w:color w:val="000000" w:themeColor="text1"/>
-          <w:sz w:val="24"/>
-          <w:szCs w:val="24"/>
-          <w:lang w:val="el-GR"/>
-        </w:rPr>
-        <w:t xml:space="preserve"> ):</w:t>
+      <w:r>
+        <w:rPr>
+          <w:rFonts w:ascii="Roboto" w:hAnsi="Roboto" w:cs="Roboto"/>
+          <w:b/>
+          <w:bCs/>
+          <w:color w:val="000000" w:themeColor="text1"/>
+          <w:sz w:val="24"/>
+          <w:szCs w:val="24"/>
+          <w:lang w:val="el-GR"/>
+        </w:rPr>
+        <w:t>( Έκπτωση ):</w:t>
       </w:r>
     </w:p>
     <w:p>
@@ -3889,27 +3705,7 @@
           <w:szCs w:val="24"/>
           <w:lang w:val="el-GR"/>
         </w:rPr>
-        <w:t>αποθηκεύει τα αρχεία που ανέβασε ο χειριστής</w:t>
-      </w:r>
-      <w:r>
-        <w:rPr>
-          <w:rFonts w:ascii="Roboto" w:hAnsi="Roboto" w:cs="Roboto"/>
-          <w:color w:val="000000" w:themeColor="text1"/>
-          <w:sz w:val="24"/>
-          <w:szCs w:val="24"/>
-          <w:lang w:val="el-GR"/>
-        </w:rPr>
-        <w:t>,</w:t>
-      </w:r>
-      <w:r>
-        <w:rPr>
-          <w:rFonts w:ascii="Roboto" w:hAnsi="Roboto" w:cs="Roboto"/>
-          <w:color w:val="000000" w:themeColor="text1"/>
-          <w:sz w:val="24"/>
-          <w:szCs w:val="24"/>
-          <w:lang w:val="el-GR"/>
-        </w:rPr>
-        <w:t xml:space="preserve"> </w:t>
+        <w:t xml:space="preserve">αποθηκεύει τα αρχεία που ανέβασε ο χειριστής, </w:t>
       </w:r>
       <w:r>
         <w:rPr>
@@ -4574,47 +4370,17 @@
           <w:szCs w:val="24"/>
           <w:lang w:val="el-GR"/>
         </w:rPr>
-        <w:t xml:space="preserve">, οπότε </w:t>
-      </w:r>
-      <w:r>
-        <w:rPr>
-          <w:rFonts w:ascii="Roboto" w:hAnsi="Roboto" w:cs="Roboto"/>
-          <w:color w:val="000000" w:themeColor="text1"/>
-          <w:sz w:val="24"/>
-          <w:szCs w:val="24"/>
-          <w:lang w:val="el-GR"/>
-        </w:rPr>
-        <w:t xml:space="preserve">η </w:t>
-      </w:r>
-      <w:r>
-        <w:rPr>
-          <w:rFonts w:ascii="Roboto" w:hAnsi="Roboto" w:cs="Roboto"/>
-          <w:color w:val="000000" w:themeColor="text1"/>
-          <w:sz w:val="24"/>
-          <w:szCs w:val="24"/>
-          <w:lang w:val="el-GR"/>
-        </w:rPr>
-        <w:t xml:space="preserve">ανάρτηση τους </w:t>
-      </w:r>
-      <w:r>
-        <w:rPr>
-          <w:rFonts w:ascii="Roboto" w:hAnsi="Roboto" w:cs="Roboto"/>
-          <w:color w:val="000000" w:themeColor="text1"/>
-          <w:sz w:val="24"/>
-          <w:szCs w:val="24"/>
-          <w:lang w:val="el-GR"/>
-        </w:rPr>
-        <w:t xml:space="preserve">απορρίπτεται </w:t>
-      </w:r>
-      <w:r>
-        <w:rPr>
-          <w:rFonts w:ascii="Roboto" w:hAnsi="Roboto" w:cs="Roboto"/>
-          <w:color w:val="000000" w:themeColor="text1"/>
-          <w:sz w:val="24"/>
-          <w:szCs w:val="24"/>
-          <w:lang w:val="el-GR"/>
-        </w:rPr>
-        <w:t>και επιστρέφει στο βήμα 7 της βασικής ροής.</w:t>
+        <w:t xml:space="preserve"> και </w:t>
+      </w:r>
+      <w:r>
+        <w:rPr>
+          <w:rFonts w:ascii="Roboto" w:hAnsi="Roboto" w:cs="Roboto"/>
+          <w:color w:val="000000" w:themeColor="text1"/>
+          <w:sz w:val="24"/>
+          <w:szCs w:val="24"/>
+          <w:lang w:val="el-GR"/>
+        </w:rPr>
+        <w:t>επιστρέφει στο βήμα 7 της βασικής ροής.</w:t>
       </w:r>
     </w:p>
     <w:p>
@@ -5185,27 +4951,7 @@
           <w:szCs w:val="24"/>
           <w:lang w:val="el-GR"/>
         </w:rPr>
-        <w:t xml:space="preserve">Ο χειριστής μέσα από μία ξεχωριστή </w:t>
-      </w:r>
-      <w:proofErr w:type="spellStart"/>
-      <w:r>
-        <w:rPr>
-          <w:rFonts w:ascii="Roboto" w:hAnsi="Roboto" w:cs="Roboto"/>
-          <w:sz w:val="24"/>
-          <w:szCs w:val="24"/>
-          <w:lang w:val="el-GR"/>
-        </w:rPr>
-        <w:t>διεπαφή</w:t>
-      </w:r>
-      <w:proofErr w:type="spellEnd"/>
-      <w:r>
-        <w:rPr>
-          <w:rFonts w:ascii="Roboto" w:hAnsi="Roboto" w:cs="Roboto"/>
-          <w:sz w:val="24"/>
-          <w:szCs w:val="24"/>
-          <w:lang w:val="el-GR"/>
-        </w:rPr>
-        <w:t>, μπορεί να κάνει αίτηση δημιουργίας μίας εικονικής ξενάγησης.</w:t>
+        <w:t>Ο χειριστής μέσα από μία ξεχωριστή διεπαφή, μπορεί να κάνει αίτηση δημιουργίας μίας εικονικής ξενάγησης.</w:t>
       </w:r>
     </w:p>
     <w:p>
@@ -5474,27 +5220,7 @@
           <w:szCs w:val="24"/>
           <w:lang w:val="el-GR"/>
         </w:rPr>
-        <w:t xml:space="preserve">5. Ο χειριστής επιλέγει ένα από διαθέσιμα </w:t>
-      </w:r>
-      <w:proofErr w:type="spellStart"/>
-      <w:r>
-        <w:rPr>
-          <w:rFonts w:ascii="Roboto" w:hAnsi="Roboto" w:cs="Roboto"/>
-          <w:sz w:val="24"/>
-          <w:szCs w:val="24"/>
-          <w:lang w:val="el-GR"/>
-        </w:rPr>
-        <w:t>templates</w:t>
-      </w:r>
-      <w:proofErr w:type="spellEnd"/>
-      <w:r>
-        <w:rPr>
-          <w:rFonts w:ascii="Roboto" w:hAnsi="Roboto" w:cs="Roboto"/>
-          <w:sz w:val="24"/>
-          <w:szCs w:val="24"/>
-          <w:lang w:val="el-GR"/>
-        </w:rPr>
-        <w:t xml:space="preserve"> για την εικονική του ξενάγηση.</w:t>
+        <w:t>5. Ο χειριστής επιλέγει ένα από διαθέσιμα templates για την εικονική του ξενάγηση.</w:t>
       </w:r>
     </w:p>
     <w:p>
@@ -5638,27 +5364,7 @@
           <w:szCs w:val="24"/>
           <w:lang w:val="el-GR"/>
         </w:rPr>
-        <w:t xml:space="preserve">12. Το σύστημα αποθηκεύει την εικονική ξενάγηση και δημιουργεί καινούργιο </w:t>
-      </w:r>
-      <w:proofErr w:type="spellStart"/>
-      <w:r>
-        <w:rPr>
-          <w:rFonts w:ascii="Roboto" w:hAnsi="Roboto" w:cs="Roboto"/>
-          <w:sz w:val="24"/>
-          <w:szCs w:val="24"/>
-          <w:lang w:val="el-GR"/>
-        </w:rPr>
-        <w:t>entry</w:t>
-      </w:r>
-      <w:proofErr w:type="spellEnd"/>
-      <w:r>
-        <w:rPr>
-          <w:rFonts w:ascii="Roboto" w:hAnsi="Roboto" w:cs="Roboto"/>
-          <w:sz w:val="24"/>
-          <w:szCs w:val="24"/>
-          <w:lang w:val="el-GR"/>
-        </w:rPr>
-        <w:t xml:space="preserve"> στην λίστα ξεναγήσεων.</w:t>
+        <w:t>12. Το σύστημα αποθηκεύει την εικονική ξενάγηση και δημιουργεί καινούργιο entry στην λίστα ξεναγήσεων.</w:t>
       </w:r>
     </w:p>
     <w:p>
@@ -6355,27 +6061,7 @@
           <w:szCs w:val="24"/>
           <w:lang w:val="el-GR"/>
         </w:rPr>
-        <w:t xml:space="preserve">(μορφοποίηση κειμένου, φόντο </w:t>
-      </w:r>
-      <w:proofErr w:type="spellStart"/>
-      <w:r>
-        <w:rPr>
-          <w:rFonts w:ascii="Roboto" w:eastAsia="Roboto" w:hAnsi="Roboto" w:cs="Roboto"/>
-          <w:sz w:val="24"/>
-          <w:szCs w:val="24"/>
-          <w:lang w:val="el-GR"/>
-        </w:rPr>
-        <w:t>κ.α</w:t>
-      </w:r>
-      <w:proofErr w:type="spellEnd"/>
-      <w:r>
-        <w:rPr>
-          <w:rFonts w:ascii="Roboto" w:eastAsia="Roboto" w:hAnsi="Roboto" w:cs="Roboto"/>
-          <w:sz w:val="24"/>
-          <w:szCs w:val="24"/>
-          <w:lang w:val="el-GR"/>
-        </w:rPr>
-        <w:t>).</w:t>
+        <w:t>(μορφοποίηση κειμένου, φόντο κ.α).</w:t>
       </w:r>
     </w:p>
     <w:p>
@@ -6401,27 +6087,7 @@
           <w:szCs w:val="24"/>
           <w:lang w:val="el-GR"/>
         </w:rPr>
-        <w:t xml:space="preserve">Το σύστημα ελέγχει την επάρκεια </w:t>
-      </w:r>
-      <w:proofErr w:type="spellStart"/>
-      <w:r>
-        <w:rPr>
-          <w:rFonts w:ascii="Roboto" w:eastAsia="Roboto" w:hAnsi="Roboto" w:cs="Roboto"/>
-          <w:sz w:val="24"/>
-          <w:szCs w:val="24"/>
-          <w:lang w:val="el-GR"/>
-        </w:rPr>
-        <w:t>προαπαιτούμενων</w:t>
-      </w:r>
-      <w:proofErr w:type="spellEnd"/>
-      <w:r>
-        <w:rPr>
-          <w:rFonts w:ascii="Roboto" w:eastAsia="Roboto" w:hAnsi="Roboto" w:cs="Roboto"/>
-          <w:sz w:val="24"/>
-          <w:szCs w:val="24"/>
-          <w:lang w:val="el-GR"/>
-        </w:rPr>
-        <w:t xml:space="preserve"> πληροφοριών.</w:t>
+        <w:t>Το σύστημα ελέγχει την επάρκεια προαπαιτούμενων πληροφοριών.</w:t>
       </w:r>
     </w:p>
     <w:p>
@@ -6655,59 +6321,13 @@
         </w:rPr>
         <w:t xml:space="preserve">. </w:t>
       </w:r>
-      <w:proofErr w:type="spellStart"/>
-      <w:r>
-        <w:rPr>
-          <w:rFonts w:ascii="Roboto" w:eastAsia="Roboto" w:hAnsi="Roboto" w:cs="Roboto"/>
-          <w:sz w:val="24"/>
-          <w:szCs w:val="24"/>
-        </w:rPr>
-        <w:t>Εμφ</w:t>
-      </w:r>
-      <w:proofErr w:type="spellEnd"/>
-      <w:r>
-        <w:rPr>
-          <w:rFonts w:ascii="Roboto" w:eastAsia="Roboto" w:hAnsi="Roboto" w:cs="Roboto"/>
-          <w:sz w:val="24"/>
-          <w:szCs w:val="24"/>
-        </w:rPr>
-        <w:t xml:space="preserve">ανίζει </w:t>
-      </w:r>
-      <w:proofErr w:type="spellStart"/>
-      <w:r>
-        <w:rPr>
-          <w:rFonts w:ascii="Roboto" w:eastAsia="Roboto" w:hAnsi="Roboto" w:cs="Roboto"/>
-          <w:sz w:val="24"/>
-          <w:szCs w:val="24"/>
-        </w:rPr>
-        <w:t>ειδο</w:t>
-      </w:r>
-      <w:proofErr w:type="spellEnd"/>
-      <w:r>
-        <w:rPr>
-          <w:rFonts w:ascii="Roboto" w:eastAsia="Roboto" w:hAnsi="Roboto" w:cs="Roboto"/>
-          <w:sz w:val="24"/>
-          <w:szCs w:val="24"/>
-        </w:rPr>
-        <w:t>ποίηση επ</w:t>
-      </w:r>
-      <w:proofErr w:type="spellStart"/>
-      <w:r>
-        <w:rPr>
-          <w:rFonts w:ascii="Roboto" w:eastAsia="Roboto" w:hAnsi="Roboto" w:cs="Roboto"/>
-          <w:sz w:val="24"/>
-          <w:szCs w:val="24"/>
-        </w:rPr>
-        <w:t>ιτυχί</w:t>
-      </w:r>
-      <w:proofErr w:type="spellEnd"/>
-      <w:r>
-        <w:rPr>
-          <w:rFonts w:ascii="Roboto" w:eastAsia="Roboto" w:hAnsi="Roboto" w:cs="Roboto"/>
-          <w:sz w:val="24"/>
-          <w:szCs w:val="24"/>
-        </w:rPr>
-        <w:t>ας.</w:t>
+      <w:r>
+        <w:rPr>
+          <w:rFonts w:ascii="Roboto" w:eastAsia="Roboto" w:hAnsi="Roboto" w:cs="Roboto"/>
+          <w:sz w:val="24"/>
+          <w:szCs w:val="24"/>
+        </w:rPr>
+        <w:t>Εμφανίζει ειδοποίηση επιτυχίας.</w:t>
       </w:r>
     </w:p>
     <w:p>
@@ -6851,27 +6471,7 @@
           <w:szCs w:val="24"/>
           <w:lang w:val="el-GR"/>
         </w:rPr>
-        <w:t xml:space="preserve">4.α.1. Το σύστημα ανιχνεύει σφάλμα λόγω έλλειψης </w:t>
-      </w:r>
-      <w:proofErr w:type="spellStart"/>
-      <w:r>
-        <w:rPr>
-          <w:rFonts w:ascii="Roboto" w:eastAsia="Roboto" w:hAnsi="Roboto" w:cs="Roboto"/>
-          <w:sz w:val="24"/>
-          <w:szCs w:val="24"/>
-          <w:lang w:val="el-GR"/>
-        </w:rPr>
-        <w:t>προαπαιτούμενων</w:t>
-      </w:r>
-      <w:proofErr w:type="spellEnd"/>
-      <w:r>
-        <w:rPr>
-          <w:rFonts w:ascii="Roboto" w:eastAsia="Roboto" w:hAnsi="Roboto" w:cs="Roboto"/>
-          <w:sz w:val="24"/>
-          <w:szCs w:val="24"/>
-          <w:lang w:val="el-GR"/>
-        </w:rPr>
-        <w:t xml:space="preserve"> πληροφοριών, εμφανίζει μήνυμα αποτυχίας  και ένδειξη   ελλείψεων.</w:t>
+        <w:t>4.α.1. Το σύστημα ανιχνεύει σφάλμα λόγω έλλειψης προαπαιτούμενων πληροφοριών, εμφανίζει μήνυμα αποτυχίας  και ένδειξη   ελλείψεων.</w:t>
       </w:r>
     </w:p>
     <w:p>
@@ -7005,27 +6605,7 @@
           <w:bCs/>
           <w:lang w:val="el-GR"/>
         </w:rPr>
-        <w:t xml:space="preserve">“Ανέβασμα Εκδηλώσεων / </w:t>
-      </w:r>
-      <w:proofErr w:type="spellStart"/>
-      <w:r>
-        <w:rPr>
-          <w:rFonts w:ascii="Roboto" w:hAnsi="Roboto" w:cs="Roboto"/>
-          <w:b/>
-          <w:bCs/>
-          <w:lang w:val="el-GR"/>
-        </w:rPr>
-        <w:t>Events</w:t>
-      </w:r>
-      <w:proofErr w:type="spellEnd"/>
-      <w:r>
-        <w:rPr>
-          <w:rFonts w:ascii="Roboto" w:hAnsi="Roboto" w:cs="Roboto"/>
-          <w:b/>
-          <w:bCs/>
-          <w:lang w:val="el-GR"/>
-        </w:rPr>
-        <w:t>”</w:t>
+        <w:t>“Ανέβασμα Εκδηλώσεων / Events”</w:t>
       </w:r>
     </w:p>
     <w:p>
@@ -7062,25 +6642,7 @@
           <w:szCs w:val="20"/>
           <w:lang w:val="el-GR"/>
         </w:rPr>
-        <w:t xml:space="preserve">Ο χειριστής μπορεί να ανεβάσει εκδηλώσεις για αξιοθέατα και γεγονότα γενικότερα προσκείμενα με τον πολιτισμικό </w:t>
-      </w:r>
-      <w:proofErr w:type="gramStart"/>
-      <w:r>
-        <w:rPr>
-          <w:rFonts w:ascii="Roboto" w:hAnsi="Roboto"/>
-          <w:szCs w:val="20"/>
-          <w:lang w:val="el-GR"/>
-        </w:rPr>
-        <w:t>χαρακτήρα  της</w:t>
-      </w:r>
-      <w:proofErr w:type="gramEnd"/>
-      <w:r>
-        <w:rPr>
-          <w:rFonts w:ascii="Roboto" w:hAnsi="Roboto"/>
-          <w:szCs w:val="20"/>
-          <w:lang w:val="el-GR"/>
-        </w:rPr>
-        <w:t xml:space="preserve"> περιοχής του.</w:t>
+        <w:t>Ο χειριστής μπορεί να ανεβάσει εκδηλώσεις για αξιοθέατα και γεγονότα γενικότερα προσκείμενα με τον πολιτισμικό χαρακτήρα  της περιοχής του.</w:t>
       </w:r>
     </w:p>
     <w:p>
@@ -7148,23 +6710,7 @@
           <w:rFonts w:ascii="Roboto" w:hAnsi="Roboto" w:cs="Roboto"/>
           <w:lang w:val="el-GR"/>
         </w:rPr>
-        <w:t xml:space="preserve">Αίτημα δημιουργίας καινούργιου </w:t>
-      </w:r>
-      <w:proofErr w:type="spellStart"/>
-      <w:r>
-        <w:rPr>
-          <w:rFonts w:ascii="Roboto" w:hAnsi="Roboto" w:cs="Roboto"/>
-          <w:lang w:val="el-GR"/>
-        </w:rPr>
-        <w:t>Event</w:t>
-      </w:r>
-      <w:proofErr w:type="spellEnd"/>
-      <w:r>
-        <w:rPr>
-          <w:rFonts w:ascii="Roboto" w:hAnsi="Roboto" w:cs="Roboto"/>
-          <w:lang w:val="el-GR"/>
-        </w:rPr>
-        <w:t>.</w:t>
+        <w:t>Αίτημα δημιουργίας καινούργιου Event.</w:t>
       </w:r>
     </w:p>
     <w:p>
@@ -7360,29 +6906,7 @@
           <w:szCs w:val="24"/>
           <w:lang w:val="el-GR"/>
         </w:rPr>
-        <w:t xml:space="preserve">Ο χειριστής δηλώνει πως τελείωσε την ανάπτυξη του καινούργιου </w:t>
-      </w:r>
-      <w:proofErr w:type="spellStart"/>
-      <w:r>
-        <w:rPr>
-          <w:rFonts w:ascii="Roboto" w:hAnsi="Roboto" w:cs="Roboto"/>
-          <w:color w:val="000000" w:themeColor="text1"/>
-          <w:sz w:val="24"/>
-          <w:szCs w:val="24"/>
-          <w:lang w:val="el-GR"/>
-        </w:rPr>
-        <w:t>event</w:t>
-      </w:r>
-      <w:proofErr w:type="spellEnd"/>
-      <w:r>
-        <w:rPr>
-          <w:rFonts w:ascii="Roboto" w:hAnsi="Roboto" w:cs="Roboto"/>
-          <w:color w:val="000000" w:themeColor="text1"/>
-          <w:sz w:val="24"/>
-          <w:szCs w:val="24"/>
-          <w:lang w:val="el-GR"/>
-        </w:rPr>
-        <w:t>.</w:t>
+        <w:t>Ο χειριστής δηλώνει πως τελείωσε την ανάπτυξη του καινούργιου event.</w:t>
       </w:r>
     </w:p>
     <w:p>
@@ -7428,29 +6952,7 @@
           <w:szCs w:val="24"/>
           <w:lang w:val="el-GR"/>
         </w:rPr>
-        <w:t xml:space="preserve">Το σύστημα ρωτάει τον χειριστή εάν επιθυμεί να αναρτήσει το συγκεκριμένο </w:t>
-      </w:r>
-      <w:proofErr w:type="spellStart"/>
-      <w:r>
-        <w:rPr>
-          <w:rFonts w:ascii="Roboto" w:hAnsi="Roboto" w:cs="Roboto"/>
-          <w:color w:val="000000" w:themeColor="text1"/>
-          <w:sz w:val="24"/>
-          <w:szCs w:val="24"/>
-          <w:lang w:val="el-GR"/>
-        </w:rPr>
-        <w:t>event</w:t>
-      </w:r>
-      <w:proofErr w:type="spellEnd"/>
-      <w:r>
-        <w:rPr>
-          <w:rFonts w:ascii="Roboto" w:hAnsi="Roboto" w:cs="Roboto"/>
-          <w:color w:val="000000" w:themeColor="text1"/>
-          <w:sz w:val="24"/>
-          <w:szCs w:val="24"/>
-          <w:lang w:val="el-GR"/>
-        </w:rPr>
-        <w:t>.</w:t>
+        <w:t>Το σύστημα ρωτάει τον χειριστή εάν επιθυμεί να αναρτήσει το συγκεκριμένο event.</w:t>
       </w:r>
     </w:p>
     <w:p>
@@ -7473,29 +6975,7 @@
           <w:szCs w:val="24"/>
           <w:lang w:val="el-GR"/>
         </w:rPr>
-        <w:t xml:space="preserve">Ο χειριστής αποδέχεται την ανάρτηση του </w:t>
-      </w:r>
-      <w:proofErr w:type="spellStart"/>
-      <w:r>
-        <w:rPr>
-          <w:rFonts w:ascii="Roboto" w:hAnsi="Roboto" w:cs="Roboto"/>
-          <w:color w:val="000000" w:themeColor="text1"/>
-          <w:sz w:val="24"/>
-          <w:szCs w:val="24"/>
-          <w:lang w:val="el-GR"/>
-        </w:rPr>
-        <w:t>event</w:t>
-      </w:r>
-      <w:proofErr w:type="spellEnd"/>
-      <w:r>
-        <w:rPr>
-          <w:rFonts w:ascii="Roboto" w:hAnsi="Roboto" w:cs="Roboto"/>
-          <w:color w:val="000000" w:themeColor="text1"/>
-          <w:sz w:val="24"/>
-          <w:szCs w:val="24"/>
-          <w:lang w:val="el-GR"/>
-        </w:rPr>
-        <w:t>.</w:t>
+        <w:t>Ο χειριστής αποδέχεται την ανάρτηση του event.</w:t>
       </w:r>
     </w:p>
     <w:p>
@@ -7518,73 +6998,7 @@
           <w:szCs w:val="24"/>
           <w:lang w:val="el-GR"/>
         </w:rPr>
-        <w:t xml:space="preserve">Το σύστημα αποθηκεύει το </w:t>
-      </w:r>
-      <w:proofErr w:type="spellStart"/>
-      <w:r>
-        <w:rPr>
-          <w:rFonts w:ascii="Roboto" w:hAnsi="Roboto" w:cs="Roboto"/>
-          <w:color w:val="000000" w:themeColor="text1"/>
-          <w:sz w:val="24"/>
-          <w:szCs w:val="24"/>
-          <w:lang w:val="el-GR"/>
-        </w:rPr>
-        <w:t>event</w:t>
-      </w:r>
-      <w:proofErr w:type="spellEnd"/>
-      <w:r>
-        <w:rPr>
-          <w:rFonts w:ascii="Roboto" w:hAnsi="Roboto" w:cs="Roboto"/>
-          <w:color w:val="000000" w:themeColor="text1"/>
-          <w:sz w:val="24"/>
-          <w:szCs w:val="24"/>
-          <w:lang w:val="el-GR"/>
-        </w:rPr>
-        <w:t xml:space="preserve">, δημιουργεί καινούργιο </w:t>
-      </w:r>
-      <w:proofErr w:type="spellStart"/>
-      <w:r>
-        <w:rPr>
-          <w:rFonts w:ascii="Roboto" w:hAnsi="Roboto" w:cs="Roboto"/>
-          <w:color w:val="000000" w:themeColor="text1"/>
-          <w:sz w:val="24"/>
-          <w:szCs w:val="24"/>
-          <w:lang w:val="el-GR"/>
-        </w:rPr>
-        <w:t>entry</w:t>
-      </w:r>
-      <w:proofErr w:type="spellEnd"/>
-      <w:r>
-        <w:rPr>
-          <w:rFonts w:ascii="Roboto" w:hAnsi="Roboto" w:cs="Roboto"/>
-          <w:color w:val="000000" w:themeColor="text1"/>
-          <w:sz w:val="24"/>
-          <w:szCs w:val="24"/>
-          <w:lang w:val="el-GR"/>
-        </w:rPr>
-        <w:t xml:space="preserve"> στην λίστα των </w:t>
-      </w:r>
-      <w:proofErr w:type="spellStart"/>
-      <w:r>
-        <w:rPr>
-          <w:rFonts w:ascii="Roboto" w:hAnsi="Roboto" w:cs="Roboto"/>
-          <w:color w:val="000000" w:themeColor="text1"/>
-          <w:sz w:val="24"/>
-          <w:szCs w:val="24"/>
-          <w:lang w:val="el-GR"/>
-        </w:rPr>
-        <w:t>events</w:t>
-      </w:r>
-      <w:proofErr w:type="spellEnd"/>
-      <w:r>
-        <w:rPr>
-          <w:rFonts w:ascii="Roboto" w:hAnsi="Roboto" w:cs="Roboto"/>
-          <w:color w:val="000000" w:themeColor="text1"/>
-          <w:sz w:val="24"/>
-          <w:szCs w:val="24"/>
-          <w:lang w:val="el-GR"/>
-        </w:rPr>
-        <w:t>, και μεταφέρει τον χειριστή στην αρχική του οθόνη.</w:t>
+        <w:t>Το σύστημα αποθηκεύει το event, δημιουργεί καινούργιο entry στην λίστα των events, και μεταφέρει τον χειριστή στην αρχική του οθόνη.</w:t>
       </w:r>
     </w:p>
     <w:p>
@@ -7675,55 +7089,7 @@
           <w:szCs w:val="20"/>
           <w:lang w:val="el-GR"/>
         </w:rPr>
-        <w:t xml:space="preserve">. Εναλλακτική Ροή 2 </w:t>
-      </w:r>
-      <w:proofErr w:type="gramStart"/>
-      <w:r>
-        <w:rPr>
-          <w:rFonts w:ascii="Roboto" w:hAnsi="Roboto"/>
-          <w:b/>
-          <w:bCs/>
-          <w:sz w:val="24"/>
-          <w:szCs w:val="20"/>
-          <w:lang w:val="el-GR"/>
-        </w:rPr>
-        <w:t>( Διαγραφή</w:t>
-      </w:r>
-      <w:proofErr w:type="gramEnd"/>
-      <w:r>
-        <w:rPr>
-          <w:rFonts w:ascii="Roboto" w:hAnsi="Roboto"/>
-          <w:b/>
-          <w:bCs/>
-          <w:sz w:val="24"/>
-          <w:szCs w:val="20"/>
-          <w:lang w:val="el-GR"/>
-        </w:rPr>
-        <w:t xml:space="preserve"> </w:t>
-      </w:r>
-      <w:proofErr w:type="spellStart"/>
-      <w:r>
-        <w:rPr>
-          <w:rFonts w:ascii="Roboto" w:hAnsi="Roboto"/>
-          <w:b/>
-          <w:bCs/>
-          <w:sz w:val="24"/>
-          <w:szCs w:val="20"/>
-          <w:lang w:val="el-GR"/>
-        </w:rPr>
-        <w:t>Event</w:t>
-      </w:r>
-      <w:proofErr w:type="spellEnd"/>
-      <w:r>
-        <w:rPr>
-          <w:rFonts w:ascii="Roboto" w:hAnsi="Roboto"/>
-          <w:b/>
-          <w:bCs/>
-          <w:sz w:val="24"/>
-          <w:szCs w:val="20"/>
-          <w:lang w:val="el-GR"/>
-        </w:rPr>
-        <w:t xml:space="preserve"> )</w:t>
+        <w:t>. Εναλλακτική Ροή 2 ( Διαγραφή Event )</w:t>
       </w:r>
     </w:p>
     <w:p>
@@ -7740,27 +7106,7 @@
           <w:szCs w:val="20"/>
           <w:lang w:val="el-GR"/>
         </w:rPr>
-        <w:t xml:space="preserve">8.α.1. Ο χειριστής δεν επιθυμεί να αναρτήσει το καινούργιο </w:t>
-      </w:r>
-      <w:proofErr w:type="spellStart"/>
-      <w:r>
-        <w:rPr>
-          <w:rFonts w:ascii="Roboto" w:hAnsi="Roboto"/>
-          <w:sz w:val="24"/>
-          <w:szCs w:val="20"/>
-          <w:lang w:val="el-GR"/>
-        </w:rPr>
-        <w:t>Event</w:t>
-      </w:r>
-      <w:proofErr w:type="spellEnd"/>
-      <w:r>
-        <w:rPr>
-          <w:rFonts w:ascii="Roboto" w:hAnsi="Roboto"/>
-          <w:sz w:val="24"/>
-          <w:szCs w:val="20"/>
-          <w:lang w:val="el-GR"/>
-        </w:rPr>
-        <w:t>.</w:t>
+        <w:t>8.α.1. Ο χειριστής δεν επιθυμεί να αναρτήσει το καινούργιο Event.</w:t>
       </w:r>
     </w:p>
     <w:p>
@@ -7779,27 +7125,7 @@
           <w:szCs w:val="20"/>
           <w:lang w:val="el-GR"/>
         </w:rPr>
-        <w:t xml:space="preserve">8.α.2 Το σύστημα πραγματοποιεί τη διαγραφή του προς δημιουργία </w:t>
-      </w:r>
-      <w:proofErr w:type="spellStart"/>
-      <w:r>
-        <w:rPr>
-          <w:rFonts w:ascii="Roboto" w:hAnsi="Roboto"/>
-          <w:sz w:val="24"/>
-          <w:szCs w:val="20"/>
-          <w:lang w:val="el-GR"/>
-        </w:rPr>
-        <w:t>Event</w:t>
-      </w:r>
-      <w:proofErr w:type="spellEnd"/>
-      <w:r>
-        <w:rPr>
-          <w:rFonts w:ascii="Roboto" w:hAnsi="Roboto"/>
-          <w:sz w:val="24"/>
-          <w:szCs w:val="20"/>
-          <w:lang w:val="el-GR"/>
-        </w:rPr>
-        <w:t>, και επιστρέφει τον χειριστή στην αρχική του οθόνη</w:t>
+        <w:t>8.α.2 Το σύστημα πραγματοποιεί τη διαγραφή του προς δημιουργία Event, και επιστρέφει τον χειριστή στην αρχική του οθόνη</w:t>
       </w:r>
     </w:p>
     <w:p>
@@ -7849,27 +7175,7 @@
           <w:bCs/>
           <w:lang w:val="el-GR"/>
         </w:rPr>
-        <w:t xml:space="preserve">“Συμμετοχή σε Εκδήλωση / </w:t>
-      </w:r>
-      <w:proofErr w:type="spellStart"/>
-      <w:r>
-        <w:rPr>
-          <w:rFonts w:ascii="Roboto" w:hAnsi="Roboto" w:cs="Roboto"/>
-          <w:b/>
-          <w:bCs/>
-          <w:lang w:val="el-GR"/>
-        </w:rPr>
-        <w:t>Event</w:t>
-      </w:r>
-      <w:proofErr w:type="spellEnd"/>
-      <w:r>
-        <w:rPr>
-          <w:rFonts w:ascii="Roboto" w:hAnsi="Roboto" w:cs="Roboto"/>
-          <w:b/>
-          <w:bCs/>
-          <w:lang w:val="el-GR"/>
-        </w:rPr>
-        <w:t>”</w:t>
+        <w:t>“Συμμετοχή σε Εκδήλωση / Event”</w:t>
       </w:r>
     </w:p>
     <w:p>
@@ -8207,47 +7513,7 @@
           <w:szCs w:val="24"/>
           <w:lang w:val="el-GR"/>
         </w:rPr>
-        <w:t xml:space="preserve">Το σύστημα αποθηκεύει την δήλωση συμμετοχής του χειριστή, και του παρέχει προσωπικό </w:t>
-      </w:r>
-      <w:proofErr w:type="spellStart"/>
-      <w:r>
-        <w:rPr>
-          <w:rFonts w:ascii="Roboto" w:hAnsi="Roboto"/>
-          <w:sz w:val="24"/>
-          <w:szCs w:val="24"/>
-          <w:lang w:val="el-GR"/>
-        </w:rPr>
-        <w:t>invite</w:t>
-      </w:r>
-      <w:proofErr w:type="spellEnd"/>
-      <w:r>
-        <w:rPr>
-          <w:rFonts w:ascii="Roboto" w:hAnsi="Roboto"/>
-          <w:sz w:val="24"/>
-          <w:szCs w:val="24"/>
-          <w:lang w:val="el-GR"/>
-        </w:rPr>
-        <w:t xml:space="preserve"> </w:t>
-      </w:r>
-      <w:proofErr w:type="spellStart"/>
-      <w:r>
-        <w:rPr>
-          <w:rFonts w:ascii="Roboto" w:hAnsi="Roboto"/>
-          <w:sz w:val="24"/>
-          <w:szCs w:val="24"/>
-          <w:lang w:val="el-GR"/>
-        </w:rPr>
-        <w:t>link</w:t>
-      </w:r>
-      <w:proofErr w:type="spellEnd"/>
-      <w:r>
-        <w:rPr>
-          <w:rFonts w:ascii="Roboto" w:hAnsi="Roboto"/>
-          <w:sz w:val="24"/>
-          <w:szCs w:val="24"/>
-          <w:lang w:val="el-GR"/>
-        </w:rPr>
-        <w:t xml:space="preserve"> με το οποίο μπορεί να προσκαλέσει άλλους χρήστες.</w:t>
+        <w:t>Το σύστημα αποθηκεύει την δήλωση συμμετοχής του χειριστή, και του παρέχει προσωπικό invite link με το οποίο μπορεί να προσκαλέσει άλλους χρήστες.</w:t>
       </w:r>
     </w:p>
     <w:p>
@@ -8269,47 +7535,7 @@
           <w:szCs w:val="24"/>
           <w:lang w:val="el-GR"/>
         </w:rPr>
-        <w:t xml:space="preserve">Ο χειριστής μπορεί να αντιγράψει το </w:t>
-      </w:r>
-      <w:proofErr w:type="spellStart"/>
-      <w:r>
-        <w:rPr>
-          <w:rFonts w:ascii="Roboto" w:hAnsi="Roboto"/>
-          <w:sz w:val="24"/>
-          <w:szCs w:val="24"/>
-          <w:lang w:val="el-GR"/>
-        </w:rPr>
-        <w:t>invite</w:t>
-      </w:r>
-      <w:proofErr w:type="spellEnd"/>
-      <w:r>
-        <w:rPr>
-          <w:rFonts w:ascii="Roboto" w:hAnsi="Roboto"/>
-          <w:sz w:val="24"/>
-          <w:szCs w:val="24"/>
-          <w:lang w:val="el-GR"/>
-        </w:rPr>
-        <w:t xml:space="preserve"> </w:t>
-      </w:r>
-      <w:proofErr w:type="spellStart"/>
-      <w:r>
-        <w:rPr>
-          <w:rFonts w:ascii="Roboto" w:hAnsi="Roboto"/>
-          <w:sz w:val="24"/>
-          <w:szCs w:val="24"/>
-          <w:lang w:val="el-GR"/>
-        </w:rPr>
-        <w:t>link</w:t>
-      </w:r>
-      <w:proofErr w:type="spellEnd"/>
-      <w:r>
-        <w:rPr>
-          <w:rFonts w:ascii="Roboto" w:hAnsi="Roboto"/>
-          <w:sz w:val="24"/>
-          <w:szCs w:val="24"/>
-          <w:lang w:val="el-GR"/>
-        </w:rPr>
-        <w:t>, και μπορεί να επιστρέψει στην αρχική οθόνη.</w:t>
+        <w:t>Ο χειριστής μπορεί να αντιγράψει το invite link, και μπορεί να επιστρέψει στην αρχική οθόνη.</w:t>
       </w:r>
     </w:p>
     <w:p>
@@ -8330,27 +7556,7 @@
           <w:szCs w:val="24"/>
           <w:lang w:val="el-GR"/>
         </w:rPr>
-        <w:t xml:space="preserve">Το σύστημα ανανεώνει καταλλήλως τα στατιστικά δημοτικότητας του συγκεκριμένου </w:t>
-      </w:r>
-      <w:proofErr w:type="spellStart"/>
-      <w:r>
-        <w:rPr>
-          <w:rFonts w:ascii="Roboto" w:hAnsi="Roboto"/>
-          <w:sz w:val="24"/>
-          <w:szCs w:val="24"/>
-          <w:lang w:val="el-GR"/>
-        </w:rPr>
-        <w:t>event</w:t>
-      </w:r>
-      <w:proofErr w:type="spellEnd"/>
-      <w:r>
-        <w:rPr>
-          <w:rFonts w:ascii="Roboto" w:hAnsi="Roboto"/>
-          <w:sz w:val="24"/>
-          <w:szCs w:val="24"/>
-          <w:lang w:val="el-GR"/>
-        </w:rPr>
-        <w:t>.</w:t>
+        <w:t>Το σύστημα ανανεώνει καταλλήλως τα στατιστικά δημοτικότητας του συγκεκριμένου event.</w:t>
       </w:r>
     </w:p>
     <w:p>
@@ -8369,47 +7575,7 @@
           <w:bCs/>
           <w:lang w:val="el-GR"/>
         </w:rPr>
-        <w:t xml:space="preserve">b. Εναλλακτική ροή 1 ( Είσοδος μέσω </w:t>
-      </w:r>
-      <w:proofErr w:type="spellStart"/>
-      <w:r>
-        <w:rPr>
-          <w:rFonts w:ascii="Roboto" w:hAnsi="Roboto" w:cs="Roboto"/>
-          <w:b/>
-          <w:bCs/>
-          <w:lang w:val="el-GR"/>
-        </w:rPr>
-        <w:t>invite</w:t>
-      </w:r>
-      <w:proofErr w:type="spellEnd"/>
-      <w:r>
-        <w:rPr>
-          <w:rFonts w:ascii="Roboto" w:hAnsi="Roboto" w:cs="Roboto"/>
-          <w:b/>
-          <w:bCs/>
-          <w:lang w:val="el-GR"/>
-        </w:rPr>
-        <w:t xml:space="preserve"> </w:t>
-      </w:r>
-      <w:proofErr w:type="spellStart"/>
-      <w:r>
-        <w:rPr>
-          <w:rFonts w:ascii="Roboto" w:hAnsi="Roboto" w:cs="Roboto"/>
-          <w:b/>
-          <w:bCs/>
-          <w:lang w:val="el-GR"/>
-        </w:rPr>
-        <w:t>link</w:t>
-      </w:r>
-      <w:proofErr w:type="spellEnd"/>
-      <w:r>
-        <w:rPr>
-          <w:rFonts w:ascii="Roboto" w:hAnsi="Roboto" w:cs="Roboto"/>
-          <w:b/>
-          <w:bCs/>
-          <w:lang w:val="el-GR"/>
-        </w:rPr>
-        <w:t xml:space="preserve"> )</w:t>
+        <w:t>b. Εναλλακτική ροή 1 ( Είσοδος μέσω invite link )</w:t>
       </w:r>
     </w:p>
     <w:p>
@@ -8434,43 +7600,7 @@
           <w:color w:val="000000" w:themeColor="text1"/>
           <w:lang w:val="el-GR"/>
         </w:rPr>
-        <w:t xml:space="preserve"> Ο χειριστής εισάγει κάποιο διαθέσιμο </w:t>
-      </w:r>
-      <w:proofErr w:type="spellStart"/>
-      <w:r>
-        <w:rPr>
-          <w:rFonts w:ascii="Roboto" w:hAnsi="Roboto" w:cs="Roboto"/>
-          <w:color w:val="000000" w:themeColor="text1"/>
-          <w:lang w:val="el-GR"/>
-        </w:rPr>
-        <w:t>invite</w:t>
-      </w:r>
-      <w:proofErr w:type="spellEnd"/>
-      <w:r>
-        <w:rPr>
-          <w:rFonts w:ascii="Roboto" w:hAnsi="Roboto" w:cs="Roboto"/>
-          <w:color w:val="000000" w:themeColor="text1"/>
-          <w:lang w:val="el-GR"/>
-        </w:rPr>
-        <w:t xml:space="preserve"> </w:t>
-      </w:r>
-      <w:proofErr w:type="spellStart"/>
-      <w:r>
-        <w:rPr>
-          <w:rFonts w:ascii="Roboto" w:hAnsi="Roboto" w:cs="Roboto"/>
-          <w:color w:val="000000" w:themeColor="text1"/>
-          <w:lang w:val="el-GR"/>
-        </w:rPr>
-        <w:t>link</w:t>
-      </w:r>
-      <w:proofErr w:type="spellEnd"/>
-      <w:r>
-        <w:rPr>
-          <w:rFonts w:ascii="Roboto" w:hAnsi="Roboto" w:cs="Roboto"/>
-          <w:color w:val="000000" w:themeColor="text1"/>
-          <w:lang w:val="el-GR"/>
-        </w:rPr>
-        <w:t>.</w:t>
+        <w:t xml:space="preserve"> Ο χειριστής εισάγει κάποιο διαθέσιμο invite link.</w:t>
       </w:r>
     </w:p>
     <w:p>
@@ -8488,43 +7618,7 @@
           <w:color w:val="000000" w:themeColor="text1"/>
           <w:lang w:val="el-GR"/>
         </w:rPr>
-        <w:t xml:space="preserve">6.α.2   Το σύστημα αποθηκεύει την δήλωση συμμετοχής του χειριστή στην ίδια ημερομηνία και ώρα με τον χειριστή του </w:t>
-      </w:r>
-      <w:proofErr w:type="spellStart"/>
-      <w:r>
-        <w:rPr>
-          <w:rFonts w:ascii="Roboto" w:hAnsi="Roboto" w:cs="Roboto"/>
-          <w:color w:val="000000" w:themeColor="text1"/>
-          <w:lang w:val="el-GR"/>
-        </w:rPr>
-        <w:t>invite</w:t>
-      </w:r>
-      <w:proofErr w:type="spellEnd"/>
-      <w:r>
-        <w:rPr>
-          <w:rFonts w:ascii="Roboto" w:hAnsi="Roboto" w:cs="Roboto"/>
-          <w:color w:val="000000" w:themeColor="text1"/>
-          <w:lang w:val="el-GR"/>
-        </w:rPr>
-        <w:t xml:space="preserve"> </w:t>
-      </w:r>
-      <w:proofErr w:type="spellStart"/>
-      <w:r>
-        <w:rPr>
-          <w:rFonts w:ascii="Roboto" w:hAnsi="Roboto" w:cs="Roboto"/>
-          <w:color w:val="000000" w:themeColor="text1"/>
-          <w:lang w:val="el-GR"/>
-        </w:rPr>
-        <w:t>link</w:t>
-      </w:r>
-      <w:proofErr w:type="spellEnd"/>
-      <w:r>
-        <w:rPr>
-          <w:rFonts w:ascii="Roboto" w:hAnsi="Roboto" w:cs="Roboto"/>
-          <w:color w:val="000000" w:themeColor="text1"/>
-          <w:lang w:val="el-GR"/>
-        </w:rPr>
-        <w:t>.</w:t>
+        <w:t>6.α.2   Το σύστημα αποθηκεύει την δήλωση συμμετοχής του χειριστή στην ίδια ημερομηνία και ώρα με τον χειριστή του invite link.</w:t>
       </w:r>
     </w:p>
     <w:p>
@@ -8542,61 +7636,7 @@
           <w:color w:val="000000" w:themeColor="text1"/>
           <w:lang w:val="el-GR"/>
         </w:rPr>
-        <w:t xml:space="preserve">6.α.3   Το σύστημα ενημερώνει κατάλληλα το </w:t>
-      </w:r>
-      <w:proofErr w:type="spellStart"/>
-      <w:r>
-        <w:rPr>
-          <w:rFonts w:ascii="Roboto" w:hAnsi="Roboto" w:cs="Roboto"/>
-          <w:color w:val="000000" w:themeColor="text1"/>
-          <w:lang w:val="el-GR"/>
-        </w:rPr>
-        <w:t>score</w:t>
-      </w:r>
-      <w:proofErr w:type="spellEnd"/>
-      <w:r>
-        <w:rPr>
-          <w:rFonts w:ascii="Roboto" w:hAnsi="Roboto" w:cs="Roboto"/>
-          <w:color w:val="000000" w:themeColor="text1"/>
-          <w:lang w:val="el-GR"/>
-        </w:rPr>
-        <w:t xml:space="preserve"> του χρήστη ο οποίος διαμοίρασε το </w:t>
-      </w:r>
-      <w:proofErr w:type="spellStart"/>
-      <w:r>
-        <w:rPr>
-          <w:rFonts w:ascii="Roboto" w:hAnsi="Roboto" w:cs="Roboto"/>
-          <w:color w:val="000000" w:themeColor="text1"/>
-          <w:lang w:val="el-GR"/>
-        </w:rPr>
-        <w:t>invite</w:t>
-      </w:r>
-      <w:proofErr w:type="spellEnd"/>
-      <w:r>
-        <w:rPr>
-          <w:rFonts w:ascii="Roboto" w:hAnsi="Roboto" w:cs="Roboto"/>
-          <w:color w:val="000000" w:themeColor="text1"/>
-          <w:lang w:val="el-GR"/>
-        </w:rPr>
-        <w:t xml:space="preserve"> </w:t>
-      </w:r>
-      <w:proofErr w:type="spellStart"/>
-      <w:r>
-        <w:rPr>
-          <w:rFonts w:ascii="Roboto" w:hAnsi="Roboto" w:cs="Roboto"/>
-          <w:color w:val="000000" w:themeColor="text1"/>
-          <w:lang w:val="el-GR"/>
-        </w:rPr>
-        <w:t>link</w:t>
-      </w:r>
-      <w:proofErr w:type="spellEnd"/>
-      <w:r>
-        <w:rPr>
-          <w:rFonts w:ascii="Roboto" w:hAnsi="Roboto" w:cs="Roboto"/>
-          <w:color w:val="000000" w:themeColor="text1"/>
-          <w:lang w:val="el-GR"/>
-        </w:rPr>
-        <w:t xml:space="preserve"> του. Επιστροφή στο βήμα 7.</w:t>
+        <w:t>6.α.3   Το σύστημα ενημερώνει κατάλληλα το score του χρήστη ο οποίος διαμοίρασε το invite link του. Επιστροφή στο βήμα 7.</w:t>
       </w:r>
     </w:p>
     <w:p>
@@ -8625,31 +7665,7 @@
           <w:szCs w:val="20"/>
           <w:lang w:val="el-GR"/>
         </w:rPr>
-        <w:t xml:space="preserve">. Εναλλακτική Ροή 2 </w:t>
-      </w:r>
-      <w:proofErr w:type="gramStart"/>
-      <w:r>
-        <w:rPr>
-          <w:rFonts w:ascii="Roboto" w:hAnsi="Roboto"/>
-          <w:b/>
-          <w:bCs/>
-          <w:sz w:val="24"/>
-          <w:szCs w:val="20"/>
-          <w:lang w:val="el-GR"/>
-        </w:rPr>
-        <w:t>( Ακύρωση</w:t>
-      </w:r>
-      <w:proofErr w:type="gramEnd"/>
-      <w:r>
-        <w:rPr>
-          <w:rFonts w:ascii="Roboto" w:hAnsi="Roboto"/>
-          <w:b/>
-          <w:bCs/>
-          <w:sz w:val="24"/>
-          <w:szCs w:val="20"/>
-          <w:lang w:val="el-GR"/>
-        </w:rPr>
-        <w:t xml:space="preserve"> συμμετοχής σε εκδήλωση )</w:t>
+        <w:t>. Εναλλακτική Ροή 2 ( Ακύρωση συμμετοχής σε εκδήλωση )</w:t>
       </w:r>
     </w:p>
     <w:p>
@@ -8666,27 +7682,7 @@
           <w:szCs w:val="20"/>
           <w:lang w:val="el-GR"/>
         </w:rPr>
-        <w:t xml:space="preserve">6.β.1 Ο χειριστής δηλώνει πως δεν επιθυμεί να συμμετάσχει στο συγκεκριμένο </w:t>
-      </w:r>
-      <w:proofErr w:type="spellStart"/>
-      <w:r>
-        <w:rPr>
-          <w:rFonts w:ascii="Roboto" w:hAnsi="Roboto"/>
-          <w:sz w:val="24"/>
-          <w:szCs w:val="20"/>
-          <w:lang w:val="el-GR"/>
-        </w:rPr>
-        <w:t>event</w:t>
-      </w:r>
-      <w:proofErr w:type="spellEnd"/>
-      <w:r>
-        <w:rPr>
-          <w:rFonts w:ascii="Roboto" w:hAnsi="Roboto"/>
-          <w:sz w:val="24"/>
-          <w:szCs w:val="20"/>
-          <w:lang w:val="el-GR"/>
-        </w:rPr>
-        <w:t xml:space="preserve"> και επιστρέφει στην αρχική οθόνη.</w:t>
+        <w:t>6.β.1 Ο χειριστής δηλώνει πως δεν επιθυμεί να συμμετάσχει στο συγκεκριμένο event και επιστρέφει στην αρχική οθόνη.</w:t>
       </w:r>
     </w:p>
     <w:p>
@@ -9323,27 +8319,7 @@
           <w:szCs w:val="24"/>
           <w:lang w:val="el-GR"/>
         </w:rPr>
-        <w:t xml:space="preserve"> των </w:t>
-      </w:r>
-      <w:proofErr w:type="spellStart"/>
-      <w:r>
-        <w:rPr>
-          <w:rFonts w:ascii="Roboto" w:eastAsia="Roboto" w:hAnsi="Roboto" w:cs="Roboto"/>
-          <w:sz w:val="24"/>
-          <w:szCs w:val="24"/>
-          <w:lang w:val="el-GR"/>
-        </w:rPr>
-        <w:t>προαπαιτούμενων</w:t>
-      </w:r>
-      <w:proofErr w:type="spellEnd"/>
-      <w:r>
-        <w:rPr>
-          <w:rFonts w:ascii="Roboto" w:eastAsia="Roboto" w:hAnsi="Roboto" w:cs="Roboto"/>
-          <w:sz w:val="24"/>
-          <w:szCs w:val="24"/>
-          <w:lang w:val="el-GR"/>
-        </w:rPr>
-        <w:t xml:space="preserve"> πληροφοριών. </w:t>
+        <w:t xml:space="preserve"> των προαπαιτούμενων πληροφοριών. </w:t>
       </w:r>
     </w:p>
     <w:p>
@@ -9550,25 +8526,14 @@
         </w:rPr>
         <w:t xml:space="preserve"> </w:t>
       </w:r>
-      <w:proofErr w:type="spellStart"/>
-      <w:r>
-        <w:rPr>
-          <w:rFonts w:ascii="Roboto" w:eastAsia="Roboto" w:hAnsi="Roboto" w:cs="Roboto"/>
-          <w:sz w:val="24"/>
-          <w:szCs w:val="24"/>
-          <w:lang w:val="el-GR"/>
-        </w:rPr>
-        <w:t>προαπαιτούμενων</w:t>
-      </w:r>
-      <w:proofErr w:type="spellEnd"/>
-      <w:r>
-        <w:rPr>
-          <w:rFonts w:ascii="Roboto" w:eastAsia="Roboto" w:hAnsi="Roboto" w:cs="Roboto"/>
-          <w:sz w:val="24"/>
-          <w:szCs w:val="24"/>
-          <w:lang w:val="el-GR"/>
-        </w:rPr>
-        <w:t xml:space="preserve"> πληροφοριών, εμφάνισης μηνύματος αποτυχίας και  ένδειξη ελλείψεων. </w:t>
+      <w:r>
+        <w:rPr>
+          <w:rFonts w:ascii="Roboto" w:eastAsia="Roboto" w:hAnsi="Roboto" w:cs="Roboto"/>
+          <w:sz w:val="24"/>
+          <w:szCs w:val="24"/>
+          <w:lang w:val="el-GR"/>
+        </w:rPr>
+        <w:t xml:space="preserve">προαπαιτούμενων πληροφοριών, εμφάνισης μηνύματος αποτυχίας και  ένδειξη ελλείψεων. </w:t>
       </w:r>
     </w:p>
     <w:p>
@@ -10600,17 +9565,7 @@
           <w:szCs w:val="24"/>
           <w:lang w:val="el-GR"/>
         </w:rPr>
-        <w:t xml:space="preserve"> αρχείων που ανέβασε ο χειριστής</w:t>
-      </w:r>
-      <w:r>
-        <w:rPr>
-          <w:rFonts w:ascii="Roboto" w:hAnsi="Roboto" w:cs="Roboto"/>
-          <w:color w:val="000000" w:themeColor="text1"/>
-          <w:sz w:val="24"/>
-          <w:szCs w:val="24"/>
-          <w:lang w:val="el-GR"/>
-        </w:rPr>
-        <w:t xml:space="preserve"> </w:t>
+        <w:t xml:space="preserve"> αρχείων που ανέβασε ο χειριστής </w:t>
       </w:r>
       <w:r>
         <w:rPr>
@@ -11464,43 +10419,7 @@
           <w:szCs w:val="24"/>
           <w:lang w:val="el-GR"/>
         </w:rPr>
-        <w:t>,</w:t>
-      </w:r>
-      <w:r>
-        <w:rPr>
-          <w:rFonts w:ascii="Roboto" w:eastAsia="Roboto" w:hAnsi="Roboto" w:cs="Roboto"/>
-          <w:sz w:val="24"/>
-          <w:szCs w:val="24"/>
-          <w:lang w:val="el-GR"/>
-        </w:rPr>
-        <w:t xml:space="preserve"> </w:t>
-      </w:r>
-      <w:r>
-        <w:rPr>
-          <w:rFonts w:ascii="Roboto" w:eastAsia="Roboto" w:hAnsi="Roboto" w:cs="Roboto"/>
-          <w:sz w:val="24"/>
-          <w:szCs w:val="24"/>
-          <w:lang w:val="el-GR"/>
-        </w:rPr>
-        <w:t xml:space="preserve">οπότε η ανάρτηση τους </w:t>
-      </w:r>
-      <w:r>
-        <w:rPr>
-          <w:rFonts w:ascii="Roboto" w:eastAsia="Roboto" w:hAnsi="Roboto" w:cs="Roboto"/>
-          <w:sz w:val="24"/>
-          <w:szCs w:val="24"/>
-          <w:lang w:val="el-GR"/>
-        </w:rPr>
-        <w:t>απορρίπτε</w:t>
-      </w:r>
-      <w:r>
-        <w:rPr>
-          <w:rFonts w:ascii="Roboto" w:eastAsia="Roboto" w:hAnsi="Roboto" w:cs="Roboto"/>
-          <w:sz w:val="24"/>
-          <w:szCs w:val="24"/>
-          <w:lang w:val="el-GR"/>
-        </w:rPr>
-        <w:t>ται και ενημερώνει το χειριστή</w:t>
+        <w:t xml:space="preserve"> και ενημερώνει το χειριστή</w:t>
       </w:r>
       <w:r>
         <w:rPr>
@@ -13717,29 +12636,7 @@
           <w:szCs w:val="24"/>
           <w:lang w:val="el-GR"/>
         </w:rPr>
-        <w:t xml:space="preserve">Ο χειριστής επιλέγει την εμφάνιση των κριτικών ανά ημερομηνία, είδος ή συγκεκριμένη οντότητα (π.χ. </w:t>
-      </w:r>
-      <w:proofErr w:type="spellStart"/>
-      <w:r>
-        <w:rPr>
-          <w:rFonts w:ascii="Roboto" w:hAnsi="Roboto" w:cs="Roboto"/>
-          <w:color w:val="000000" w:themeColor="text1"/>
-          <w:sz w:val="24"/>
-          <w:szCs w:val="24"/>
-          <w:lang w:val="el-GR"/>
-        </w:rPr>
-        <w:t>Event</w:t>
-      </w:r>
-      <w:proofErr w:type="spellEnd"/>
-      <w:r>
-        <w:rPr>
-          <w:rFonts w:ascii="Roboto" w:hAnsi="Roboto" w:cs="Roboto"/>
-          <w:color w:val="000000" w:themeColor="text1"/>
-          <w:sz w:val="24"/>
-          <w:szCs w:val="24"/>
-          <w:lang w:val="el-GR"/>
-        </w:rPr>
-        <w:t>).</w:t>
+        <w:t>Ο χειριστής επιλέγει την εμφάνιση των κριτικών ανά ημερομηνία, είδος ή συγκεκριμένη οντότητα (π.χ. Event).</w:t>
       </w:r>
     </w:p>
     <w:p>
@@ -15064,27 +13961,7 @@
           <w:szCs w:val="24"/>
           <w:lang w:val="el-GR"/>
         </w:rPr>
-        <w:t xml:space="preserve">Το σύστημα </w:t>
-      </w:r>
-      <w:proofErr w:type="spellStart"/>
-      <w:r>
-        <w:rPr>
-          <w:rFonts w:ascii="Roboto" w:hAnsi="Roboto"/>
-          <w:sz w:val="24"/>
-          <w:szCs w:val="24"/>
-          <w:lang w:val="el-GR"/>
-        </w:rPr>
-        <w:t>ταυτοποιεί</w:t>
-      </w:r>
-      <w:proofErr w:type="spellEnd"/>
-      <w:r>
-        <w:rPr>
-          <w:rFonts w:ascii="Roboto" w:hAnsi="Roboto"/>
-          <w:sz w:val="24"/>
-          <w:szCs w:val="24"/>
-          <w:lang w:val="el-GR"/>
-        </w:rPr>
-        <w:t xml:space="preserve"> το </w:t>
+        <w:t xml:space="preserve">Το σύστημα ταυτοποιεί το </w:t>
       </w:r>
       <w:r>
         <w:rPr>
@@ -16241,14 +15118,12 @@
         </w:rPr>
         <w:t>που βρίσκονται στη λίστα επιθυμιών του (</w:t>
       </w:r>
-      <w:proofErr w:type="spellStart"/>
       <w:r>
         <w:rPr>
           <w:rFonts w:ascii="Roboto" w:hAnsi="Roboto" w:cs="Roboto"/>
         </w:rPr>
         <w:t>wishlist</w:t>
       </w:r>
-      <w:proofErr w:type="spellEnd"/>
       <w:r>
         <w:rPr>
           <w:rFonts w:ascii="Roboto" w:hAnsi="Roboto" w:cs="Roboto"/>
@@ -16303,14 +15178,12 @@
         </w:rPr>
         <w:t xml:space="preserve">από το </w:t>
       </w:r>
-      <w:proofErr w:type="spellStart"/>
       <w:r>
         <w:rPr>
           <w:rFonts w:ascii="Roboto" w:hAnsi="Roboto" w:cs="Roboto"/>
         </w:rPr>
         <w:t>wishlist</w:t>
       </w:r>
-      <w:proofErr w:type="spellEnd"/>
       <w:r>
         <w:rPr>
           <w:rFonts w:ascii="Roboto" w:hAnsi="Roboto" w:cs="Roboto"/>
@@ -16963,7 +15836,6 @@
         </w:rPr>
         <w:t xml:space="preserve"> από </w:t>
       </w:r>
-      <w:proofErr w:type="spellStart"/>
       <w:r>
         <w:rPr>
           <w:rFonts w:ascii="Roboto" w:hAnsi="Roboto"/>
@@ -16974,7 +15846,6 @@
         </w:rPr>
         <w:t>wishlist</w:t>
       </w:r>
-      <w:proofErr w:type="spellEnd"/>
       <w:r>
         <w:rPr>
           <w:rFonts w:ascii="Roboto" w:hAnsi="Roboto"/>
